--- a/失眠方案/模块一：了解睡眠/4. 失眠的解决方案.docx
+++ b/失眠方案/模块一：了解睡眠/4. 失眠的解决方案.docx
@@ -53,15 +53,7 @@
           <w:color w:val="000000" w:themeColor="text1"/>
           <w:lang w:val="en-AU"/>
         </w:rPr>
-        <w:t>失眠</w:t>
-      </w:r>
-      <w:r>
-        <w:rPr>
-          <w:rFonts w:ascii="宋体" w:eastAsia="宋体" w:hAnsi="宋体" w:hint="eastAsia"/>
-          <w:color w:val="000000" w:themeColor="text1"/>
-          <w:lang w:val="en-AU"/>
-        </w:rPr>
-        <w:t>，</w:t>
+        <w:t>失眠，</w:t>
       </w:r>
       <w:r>
         <w:rPr>
@@ -94,7 +86,7 @@
         <w:spacing w:before="0" w:beforeAutospacing="0" w:after="400" w:afterAutospacing="0" w:line="360" w:lineRule="auto"/>
         <w:ind w:firstLineChars="200" w:firstLine="480"/>
         <w:rPr>
-          <w:rFonts w:ascii="宋体" w:eastAsia="宋体" w:hAnsi="宋体" w:hint="eastAsia"/>
+          <w:rFonts w:ascii="宋体" w:eastAsia="宋体" w:hAnsi="宋体"/>
           <w:color w:val="000000" w:themeColor="text1"/>
           <w:lang w:val="en-AU"/>
         </w:rPr>
@@ -194,7 +186,7 @@
         <w:spacing w:before="0" w:beforeAutospacing="0" w:after="400" w:afterAutospacing="0" w:line="360" w:lineRule="auto"/>
         <w:ind w:firstLineChars="200" w:firstLine="480"/>
         <w:rPr>
-          <w:rFonts w:ascii="宋体" w:eastAsia="宋体" w:hAnsi="宋体" w:hint="eastAsia"/>
+          <w:rFonts w:ascii="宋体" w:eastAsia="宋体" w:hAnsi="宋体"/>
           <w:color w:val="000000" w:themeColor="text1"/>
           <w:lang w:val="en-AU"/>
         </w:rPr>
@@ -250,7 +242,7 @@
         <w:spacing w:before="0" w:beforeAutospacing="0" w:after="400" w:afterAutospacing="0" w:line="360" w:lineRule="auto"/>
         <w:ind w:firstLineChars="200" w:firstLine="480"/>
         <w:rPr>
-          <w:rFonts w:ascii="宋体" w:eastAsia="宋体" w:hAnsi="宋体" w:hint="eastAsia"/>
+          <w:rFonts w:ascii="宋体" w:eastAsia="宋体" w:hAnsi="宋体"/>
           <w:color w:val="000000" w:themeColor="text1"/>
           <w:lang w:val="en-AU"/>
         </w:rPr>
@@ -356,7 +348,7 @@
         <w:spacing w:before="0" w:beforeAutospacing="0" w:after="400" w:afterAutospacing="0" w:line="360" w:lineRule="auto"/>
         <w:ind w:firstLineChars="200" w:firstLine="480"/>
         <w:rPr>
-          <w:rFonts w:ascii="宋体" w:eastAsia="宋体" w:hAnsi="宋体" w:hint="eastAsia"/>
+          <w:rFonts w:ascii="宋体" w:eastAsia="宋体" w:hAnsi="宋体"/>
           <w:color w:val="000000" w:themeColor="text1"/>
           <w:lang w:val="en-AU"/>
         </w:rPr>
@@ -451,51 +443,6 @@
           <w:lang w:val="en-AU"/>
         </w:rPr>
         <w:t>总体来说，选择药物疗法还是非药物疗法，很大程度上取决于个人的具体情况和偏好。一些人可能会倾向于快速见效的药物疗法，尤其是在面临短期的严重失眠时。而另一些人则可能更倾向于通过非药物疗法，长期地改善睡眠质量，避免药物可能带来的副作用。</w:t>
-      </w:r>
-    </w:p>
-    <w:p>
-      <w:pPr>
-        <w:pStyle w:val="paragraph"/>
-        <w:spacing w:before="0" w:beforeAutospacing="0" w:after="400" w:afterAutospacing="0" w:line="360" w:lineRule="auto"/>
-        <w:ind w:firstLineChars="200" w:firstLine="480"/>
-        <w:rPr>
-          <w:rFonts w:ascii="宋体" w:eastAsia="宋体" w:hAnsi="宋体" w:hint="eastAsia"/>
-          <w:color w:val="000000" w:themeColor="text1"/>
-        </w:rPr>
-      </w:pPr>
-      <w:r>
-        <w:rPr>
-          <w:rFonts w:ascii="宋体" w:eastAsia="宋体" w:hAnsi="宋体"/>
-          <w:noProof/>
-          <w:color w:val="000000" w:themeColor="text1"/>
-        </w:rPr>
-        <w:object w:dxaOrig="9180" w:dyaOrig="14500" w14:anchorId="52895F43">
-          <v:shapetype id="_x0000_t75" coordsize="21600,21600" o:spt="75" o:preferrelative="t" path="m@4@5l@4@11@9@11@9@5xe" filled="f" stroked="f">
-            <v:stroke joinstyle="miter"/>
-            <v:formulas>
-              <v:f eqn="if lineDrawn pixelLineWidth 0"/>
-              <v:f eqn="sum @0 1 0"/>
-              <v:f eqn="sum 0 0 @1"/>
-              <v:f eqn="prod @2 1 2"/>
-              <v:f eqn="prod @3 21600 pixelWidth"/>
-              <v:f eqn="prod @3 21600 pixelHeight"/>
-              <v:f eqn="sum @0 0 1"/>
-              <v:f eqn="prod @6 1 2"/>
-              <v:f eqn="prod @7 21600 pixelWidth"/>
-              <v:f eqn="sum @8 21600 0"/>
-              <v:f eqn="prod @7 21600 pixelHeight"/>
-              <v:f eqn="sum @10 21600 0"/>
-            </v:formulas>
-            <v:path o:extrusionok="f" gradientshapeok="t" o:connecttype="rect"/>
-            <o:lock v:ext="edit" aspectratio="t"/>
-          </v:shapetype>
-          <v:shape id="_x0000_i1025" type="#_x0000_t75" alt="" style="width:458.7pt;height:724.85pt;mso-width-percent:0;mso-height-percent:0;mso-width-percent:0;mso-height-percent:0" o:ole="">
-            <v:imagedata r:id="rId6" o:title=""/>
-          </v:shape>
-          <o:OLEObject Type="Embed" ProgID="Word.Document.12" ShapeID="_x0000_i1025" DrawAspect="Content" ObjectID="_1779517601" r:id="rId7">
-            <o:FieldCodes>\s</o:FieldCodes>
-          </o:OLEObject>
-        </w:object>
       </w:r>
     </w:p>
     <w:p>
